--- a/LMDC-PRE-FINALS-Panel-Suggestions.docx
+++ b/LMDC-PRE-FINALS-Panel-Suggestions.docx
@@ -184,23 +184,7 @@
                 <w:i/>
                 <w:iCs/>
               </w:rPr>
-              <w:t xml:space="preserve">(FN/MN/LN) Do not </w:t>
-            </w:r>
-            <w:proofErr w:type="gramStart"/>
-            <w:r>
-              <w:rPr>
-                <w:i/>
-                <w:iCs/>
-              </w:rPr>
-              <w:t>required</w:t>
-            </w:r>
-            <w:proofErr w:type="gramEnd"/>
-            <w:r>
-              <w:rPr>
-                <w:i/>
-                <w:iCs/>
-              </w:rPr>
-              <w:t xml:space="preserve"> the MN</w:t>
+              <w:t>(FN/MN/LN) Do not required the MN</w:t>
             </w:r>
           </w:p>
           <w:p>
@@ -277,23 +261,7 @@
                 <w:i/>
                 <w:iCs/>
               </w:rPr>
-              <w:t xml:space="preserve"> create ng </w:t>
-            </w:r>
-            <w:proofErr w:type="gramStart"/>
-            <w:r>
-              <w:rPr>
-                <w:i/>
-                <w:iCs/>
-              </w:rPr>
-              <w:t>users</w:t>
-            </w:r>
-            <w:proofErr w:type="gramEnd"/>
-            <w:r>
-              <w:rPr>
-                <w:i/>
-                <w:iCs/>
-              </w:rPr>
-              <w:t xml:space="preserve"> account</w:t>
+              <w:t xml:space="preserve"> create ng users account</w:t>
             </w:r>
           </w:p>
           <w:p>
@@ -310,23 +278,7 @@
                 <w:b/>
                 <w:bCs/>
               </w:rPr>
-              <w:t xml:space="preserve">User </w:t>
-            </w:r>
-            <w:proofErr w:type="gramStart"/>
-            <w:r>
-              <w:rPr>
-                <w:b/>
-                <w:bCs/>
-              </w:rPr>
-              <w:t>Menu  --</w:t>
-            </w:r>
-            <w:proofErr w:type="gramEnd"/>
-            <w:r>
-              <w:rPr>
-                <w:b/>
-                <w:bCs/>
-              </w:rPr>
-              <w:t>&gt; Edit Button</w:t>
+              <w:t>User Menu  --&gt; Edit Button</w:t>
             </w:r>
           </w:p>
         </w:tc>
@@ -357,13 +309,8 @@
               <w:t xml:space="preserve"> (</w:t>
             </w:r>
             <w:proofErr w:type="spellStart"/>
-            <w:proofErr w:type="gramStart"/>
-            <w:r>
-              <w:t>Name,Address</w:t>
-            </w:r>
-            <w:proofErr w:type="gramEnd"/>
-            <w:r>
-              <w:t>,Contact</w:t>
+            <w:r>
+              <w:t>Name,Address,Contact</w:t>
             </w:r>
             <w:proofErr w:type="spellEnd"/>
             <w:r>
@@ -739,23 +686,7 @@
                 <w:b/>
                 <w:bCs/>
               </w:rPr>
-              <w:t xml:space="preserve">Display RED color sa calendar date if reservation for appointment is already full, then GREEN if may </w:t>
-            </w:r>
-            <w:proofErr w:type="gramStart"/>
-            <w:r>
-              <w:rPr>
-                <w:b/>
-                <w:bCs/>
-              </w:rPr>
-              <w:t>available</w:t>
-            </w:r>
-            <w:proofErr w:type="gramEnd"/>
-            <w:r>
-              <w:rPr>
-                <w:b/>
-                <w:bCs/>
-              </w:rPr>
-              <w:t xml:space="preserve"> slot pa. </w:t>
+              <w:t xml:space="preserve">Display RED color sa calendar date if reservation for appointment is already full, then GREEN if may available slot pa. </w:t>
             </w:r>
             <w:r>
               <w:rPr>
@@ -850,6 +781,13 @@
                 <w:b/>
                 <w:bCs/>
               </w:rPr>
+              <w:t>Done2</w:t>
+            </w:r>
+            <w:r>
+              <w:rPr>
+                <w:b/>
+                <w:bCs/>
+              </w:rPr>
               <w:br/>
             </w:r>
             <w:r>
@@ -859,6 +797,15 @@
               </w:rPr>
               <w:br/>
             </w:r>
+            <w:proofErr w:type="spellStart"/>
+            <w:r>
+              <w:rPr>
+                <w:b/>
+                <w:bCs/>
+              </w:rPr>
+              <w:t>Done2</w:t>
+            </w:r>
+            <w:proofErr w:type="spellEnd"/>
             <w:r>
               <w:rPr>
                 <w:b/>
@@ -866,6 +813,15 @@
               </w:rPr>
               <w:br/>
             </w:r>
+            <w:proofErr w:type="spellStart"/>
+            <w:r>
+              <w:rPr>
+                <w:b/>
+                <w:bCs/>
+              </w:rPr>
+              <w:t>Done2</w:t>
+            </w:r>
+            <w:proofErr w:type="spellEnd"/>
             <w:r>
               <w:rPr>
                 <w:b/>
@@ -887,12 +843,37 @@
               </w:rPr>
               <w:br/>
             </w:r>
+            <w:proofErr w:type="spellStart"/>
+            <w:r>
+              <w:rPr>
+                <w:b/>
+                <w:bCs/>
+              </w:rPr>
+              <w:t>Done2</w:t>
+            </w:r>
+            <w:proofErr w:type="spellEnd"/>
             <w:r>
               <w:rPr>
                 <w:b/>
                 <w:bCs/>
               </w:rPr>
               <w:br/>
+            </w:r>
+          </w:p>
+          <w:p>
+            <w:pPr>
+              <w:spacing w:line="360" w:lineRule="auto"/>
+              <w:rPr>
+                <w:b/>
+                <w:bCs/>
+              </w:rPr>
+            </w:pPr>
+            <w:r>
+              <w:rPr>
+                <w:b/>
+                <w:bCs/>
+              </w:rPr>
+              <w:t>Done2</w:t>
             </w:r>
           </w:p>
         </w:tc>
@@ -1034,6 +1015,13 @@
                 <w:b/>
                 <w:bCs/>
               </w:rPr>
+              <w:t>Done2</w:t>
+            </w:r>
+            <w:r>
+              <w:rPr>
+                <w:b/>
+                <w:bCs/>
+              </w:rPr>
               <w:br/>
             </w:r>
             <w:r>
@@ -1050,6 +1038,7 @@
               </w:rPr>
               <w:br/>
             </w:r>
+            <w:proofErr w:type="spellStart"/>
             <w:r>
               <w:rPr>
                 <w:b/>
@@ -1057,14 +1046,23 @@
               </w:rPr>
               <w:t>Done</w:t>
             </w:r>
+            <w:proofErr w:type="spellEnd"/>
             <w:r>
               <w:rPr>
                 <w:b/>
                 <w:bCs/>
               </w:rPr>
               <w:br/>
+            </w:r>
+            <w:proofErr w:type="spellStart"/>
+            <w:r>
+              <w:rPr>
+                <w:b/>
+                <w:bCs/>
+              </w:rPr>
               <w:t>Done</w:t>
             </w:r>
+            <w:proofErr w:type="spellEnd"/>
           </w:p>
         </w:tc>
       </w:tr>
@@ -1433,24 +1431,15 @@
                 <w:b/>
                 <w:bCs/>
               </w:rPr>
+              <w:t>2</w:t>
+            </w:r>
+            <w:r>
+              <w:rPr>
+                <w:b/>
+                <w:bCs/>
+              </w:rPr>
               <w:br/>
             </w:r>
-            <w:r>
-              <w:rPr>
-                <w:b/>
-                <w:bCs/>
-              </w:rPr>
-              <w:br/>
-            </w:r>
-            <w:proofErr w:type="spellStart"/>
-            <w:r>
-              <w:rPr>
-                <w:b/>
-                <w:bCs/>
-              </w:rPr>
-              <w:t>Done</w:t>
-            </w:r>
-            <w:proofErr w:type="spellEnd"/>
             <w:r>
               <w:rPr>
                 <w:b/>
@@ -1458,6 +1447,28 @@
               </w:rPr>
               <w:br/>
               <w:t>Done</w:t>
+            </w:r>
+            <w:r>
+              <w:rPr>
+                <w:b/>
+                <w:bCs/>
+              </w:rPr>
+              <w:t>2</w:t>
+            </w:r>
+            <w:r>
+              <w:rPr>
+                <w:b/>
+                <w:bCs/>
+              </w:rPr>
+              <w:br/>
+              <w:t>Done</w:t>
+            </w:r>
+            <w:r>
+              <w:rPr>
+                <w:b/>
+                <w:bCs/>
+              </w:rPr>
+              <w:t>2</w:t>
             </w:r>
           </w:p>
         </w:tc>
@@ -1627,6 +1638,21 @@
                 <w:bCs/>
               </w:rPr>
               <w:br/>
+            </w:r>
+            <w:r>
+              <w:rPr>
+                <w:b/>
+                <w:bCs/>
+              </w:rPr>
+              <w:t>Done2</w:t>
+            </w:r>
+            <w:r>
+              <w:rPr>
+                <w:b/>
+                <w:bCs/>
+              </w:rPr>
+              <w:br/>
+              <w:t>Done2</w:t>
             </w:r>
           </w:p>
         </w:tc>
